--- a/birthday_puzzle/mail/riddles/static/1/1_initial.docx
+++ b/birthday_puzzle/mail/riddles/static/1/1_initial.docx
@@ -5,36 +5,86 @@
     <w:p>
       <w:pPr>
         <w:rPr>
+          <w:rFonts w:ascii="Apple Chancery" w:eastAsia="Times New Roman" w:hAnsi="Apple Chancery" w:cs="Apple Chancery" w:hint="cs"/>
+          <w:color w:val="333333"/>
+        </w:rPr>
+      </w:pPr>
+      <w:r>
+        <w:rPr>
+          <w:rFonts w:ascii="Apple Chancery" w:eastAsia="Times New Roman" w:hAnsi="Apple Chancery" w:cs="Apple Chancery"/>
+          <w:color w:val="333333"/>
+        </w:rPr>
+        <w:t>My dearest Nicholas,</w:t>
+      </w:r>
+    </w:p>
+    <w:p>
+      <w:pPr>
+        <w:rPr>
+          <w:rFonts w:ascii="Apple Chancery" w:eastAsia="Times New Roman" w:hAnsi="Apple Chancery" w:cs="Apple Chancery" w:hint="cs"/>
+          <w:color w:val="333333"/>
+        </w:rPr>
+      </w:pPr>
+    </w:p>
+    <w:p>
+      <w:pPr>
+        <w:rPr>
+          <w:rFonts w:ascii="Apple Chancery" w:eastAsia="Times New Roman" w:hAnsi="Apple Chancery" w:cs="Apple Chancery"/>
+          <w:color w:val="333333"/>
+        </w:rPr>
+      </w:pPr>
+      <w:r>
+        <w:rPr>
+          <w:rFonts w:ascii="Apple Chancery" w:eastAsia="Times New Roman" w:hAnsi="Apple Chancery" w:cs="Apple Chancery"/>
+          <w:color w:val="333333"/>
+        </w:rPr>
+        <w:t>How doth the weather fair on the Western United States? Here, it’s getting warmer with each passing day, and the sun continues to linger on the horizon more and more every day.</w:t>
+      </w:r>
+    </w:p>
+    <w:p>
+      <w:pPr>
+        <w:rPr>
+          <w:rFonts w:ascii="Apple Chancery" w:eastAsia="Times New Roman" w:hAnsi="Apple Chancery" w:cs="Apple Chancery"/>
+          <w:color w:val="333333"/>
+        </w:rPr>
+      </w:pPr>
+    </w:p>
+    <w:p>
+      <w:pPr>
+        <w:rPr>
+          <w:rFonts w:ascii="Apple Chancery" w:eastAsia="Times New Roman" w:hAnsi="Apple Chancery" w:cs="Apple Chancery" w:hint="cs"/>
+          <w:color w:val="333333"/>
+        </w:rPr>
+      </w:pPr>
+      <w:r>
+        <w:rPr>
+          <w:rFonts w:ascii="Apple Chancery" w:eastAsia="Times New Roman" w:hAnsi="Apple Chancery" w:cs="Apple Chancery"/>
+          <w:color w:val="333333"/>
+        </w:rPr>
+        <w:t>Speaking of the wonderful sphere that lives in our sky, my dearest comrade spoke quite a complex riddle at me a fortnight ago. Perchance, might you be able to solve it?</w:t>
+      </w:r>
+    </w:p>
+    <w:p>
+      <w:pPr>
+        <w:rPr>
           <w:rFonts w:ascii="Helvetica Neue" w:eastAsia="Times New Roman" w:hAnsi="Helvetica Neue" w:cs="Times New Roman"/>
           <w:color w:val="333333"/>
         </w:rPr>
       </w:pPr>
+    </w:p>
+    <w:p>
+      <w:pPr>
+        <w:rPr>
+          <w:rFonts w:ascii="Helvetica Neue" w:eastAsia="Times New Roman" w:hAnsi="Helvetica Neue" w:cs="Times New Roman"/>
+          <w:b/>
+          <w:bCs/>
+          <w:color w:val="333333"/>
+        </w:rPr>
+      </w:pPr>
       <w:r>
         <w:rPr>
           <w:rFonts w:ascii="Helvetica Neue" w:eastAsia="Times New Roman" w:hAnsi="Helvetica Neue" w:cs="Times New Roman"/>
-          <w:color w:val="333333"/>
-        </w:rPr>
-        <w:t>Dear Nicholas,</w:t>
-      </w:r>
-    </w:p>
-    <w:p>
-      <w:pPr>
-        <w:rPr>
-          <w:rFonts w:ascii="Helvetica Neue" w:eastAsia="Times New Roman" w:hAnsi="Helvetica Neue" w:cs="Times New Roman"/>
-          <w:color w:val="333333"/>
-        </w:rPr>
-      </w:pPr>
-    </w:p>
-    <w:p>
-      <w:pPr>
-        <w:rPr>
-          <w:rFonts w:ascii="Helvetica Neue" w:eastAsia="Times New Roman" w:hAnsi="Helvetica Neue" w:cs="Times New Roman"/>
-          <w:color w:val="333333"/>
-        </w:rPr>
-      </w:pPr>
-      <w:r>
-        <w:rPr>
-          <w:rFonts w:ascii="Helvetica Neue" w:eastAsia="Times New Roman" w:hAnsi="Helvetica Neue" w:cs="Times New Roman"/>
+          <w:b/>
+          <w:bCs/>
           <w:color w:val="333333"/>
         </w:rPr>
         <w:t>It is a 5 letter word. If you take away first letter, it is something you get from the sun. If you remove the third letter, you get a word to use when pointing. Remove the fourth letter you get something to drink. What is it?</w:t>
@@ -51,13 +101,50 @@
     <w:p>
       <w:pPr>
         <w:rPr>
-          <w:rFonts w:ascii="Helvetica Neue" w:eastAsia="Times New Roman" w:hAnsi="Helvetica Neue" w:cs="Times New Roman"/>
+          <w:rFonts w:ascii="Apple Chancery" w:eastAsia="Times New Roman" w:hAnsi="Apple Chancery" w:cs="Apple Chancery" w:hint="cs"/>
           <w:color w:val="333333"/>
         </w:rPr>
       </w:pPr>
       <w:r>
         <w:rPr>
-          <w:rFonts w:ascii="Helvetica Neue" w:eastAsia="Times New Roman" w:hAnsi="Helvetica Neue" w:cs="Times New Roman"/>
+          <w:rFonts w:ascii="Apple Chancery" w:eastAsia="Times New Roman" w:hAnsi="Apple Chancery" w:cs="Apple Chancery" w:hint="cs"/>
+          <w:color w:val="333333"/>
+        </w:rPr>
+        <w:t>I ea</w:t>
+      </w:r>
+      <w:r>
+        <w:rPr>
+          <w:rFonts w:ascii="Apple Chancery" w:eastAsia="Times New Roman" w:hAnsi="Apple Chancery" w:cs="Apple Chancery"/>
+          <w:color w:val="333333"/>
+        </w:rPr>
+        <w:t>gerly</w:t>
+      </w:r>
+      <w:r>
+        <w:rPr>
+          <w:rFonts w:ascii="Apple Chancery" w:eastAsia="Times New Roman" w:hAnsi="Apple Chancery" w:cs="Apple Chancery" w:hint="cs"/>
+          <w:color w:val="333333"/>
+        </w:rPr>
+        <w:t xml:space="preserve"> await your reply,</w:t>
+      </w:r>
+    </w:p>
+    <w:p>
+      <w:pPr>
+        <w:rPr>
+          <w:rFonts w:ascii="Apple Chancery" w:eastAsia="Times New Roman" w:hAnsi="Apple Chancery" w:cs="Apple Chancery" w:hint="cs"/>
+          <w:color w:val="333333"/>
+        </w:rPr>
+      </w:pPr>
+    </w:p>
+    <w:p>
+      <w:pPr>
+        <w:rPr>
+          <w:rFonts w:ascii="Apple Chancery" w:eastAsia="Times New Roman" w:hAnsi="Apple Chancery" w:cs="Apple Chancery" w:hint="cs"/>
+          <w:color w:val="333333"/>
+        </w:rPr>
+      </w:pPr>
+      <w:r>
+        <w:rPr>
+          <w:rFonts w:ascii="Apple Chancery" w:eastAsia="Times New Roman" w:hAnsi="Apple Chancery" w:cs="Apple Chancery" w:hint="cs"/>
           <w:color w:val="333333"/>
         </w:rPr>
         <w:t>Sincerely,</w:t>
@@ -66,12 +153,12 @@
     <w:p>
       <w:pPr>
         <w:rPr>
-          <w:rFonts w:ascii="Times New Roman" w:eastAsia="Times New Roman" w:hAnsi="Times New Roman" w:cs="Times New Roman"/>
+          <w:rFonts w:ascii="Apple Chancery" w:eastAsia="Times New Roman" w:hAnsi="Apple Chancery" w:cs="Apple Chancery" w:hint="cs"/>
         </w:rPr>
       </w:pPr>
       <w:r>
         <w:rPr>
-          <w:rFonts w:ascii="Helvetica Neue" w:eastAsia="Times New Roman" w:hAnsi="Helvetica Neue" w:cs="Times New Roman"/>
+          <w:rFonts w:ascii="Apple Chancery" w:eastAsia="Times New Roman" w:hAnsi="Apple Chancery" w:cs="Apple Chancery" w:hint="cs"/>
           <w:color w:val="333333"/>
         </w:rPr>
         <w:t>Old School Still Cool</w:t>
@@ -206,6 +293,7 @@
     <w:lsdException w:name="HTML Sample" w:semiHidden="1" w:unhideWhenUsed="1"/>
     <w:lsdException w:name="HTML Typewriter" w:semiHidden="1" w:unhideWhenUsed="1"/>
     <w:lsdException w:name="HTML Variable" w:semiHidden="1" w:unhideWhenUsed="1"/>
+    <w:lsdException w:name="Normal Table" w:semiHidden="1" w:unhideWhenUsed="1"/>
     <w:lsdException w:name="annotation subject" w:semiHidden="1" w:unhideWhenUsed="1"/>
     <w:lsdException w:name="No List" w:semiHidden="1" w:unhideWhenUsed="1"/>
     <w:lsdException w:name="Outline List 1" w:semiHidden="1" w:unhideWhenUsed="1"/>
@@ -252,8 +340,10 @@
     <w:lsdException w:name="Table Subtle 2" w:semiHidden="1" w:unhideWhenUsed="1"/>
     <w:lsdException w:name="Table Web 1" w:semiHidden="1" w:unhideWhenUsed="1"/>
     <w:lsdException w:name="Table Web 2" w:semiHidden="1" w:unhideWhenUsed="1"/>
+    <w:lsdException w:name="Table Web 3" w:semiHidden="1" w:unhideWhenUsed="1"/>
     <w:lsdException w:name="Balloon Text" w:semiHidden="1" w:unhideWhenUsed="1"/>
     <w:lsdException w:name="Table Grid" w:uiPriority="39"/>
+    <w:lsdException w:name="Table Theme" w:semiHidden="1" w:unhideWhenUsed="1"/>
     <w:lsdException w:name="Placeholder Text" w:semiHidden="1"/>
     <w:lsdException w:name="No Spacing" w:uiPriority="1" w:qFormat="1"/>
     <w:lsdException w:name="Light Shading" w:uiPriority="60"/>

--- a/birthday_puzzle/mail/riddles/static/1/1_initial.docx
+++ b/birthday_puzzle/mail/riddles/static/1/1_initial.docx
@@ -5,7 +5,7 @@
     <w:p>
       <w:pPr>
         <w:rPr>
-          <w:rFonts w:ascii="Apple Chancery" w:eastAsia="Times New Roman" w:hAnsi="Apple Chancery" w:cs="Apple Chancery" w:hint="cs"/>
+          <w:rFonts w:ascii="Apple Chancery" w:eastAsia="Times New Roman" w:hAnsi="Apple Chancery" w:cs="Apple Chancery"/>
           <w:color w:val="333333"/>
         </w:rPr>
       </w:pPr>
@@ -20,38 +20,52 @@
     <w:p>
       <w:pPr>
         <w:rPr>
-          <w:rFonts w:ascii="Apple Chancery" w:eastAsia="Times New Roman" w:hAnsi="Apple Chancery" w:cs="Apple Chancery" w:hint="cs"/>
-          <w:color w:val="333333"/>
-        </w:rPr>
-      </w:pPr>
-    </w:p>
-    <w:p>
-      <w:pPr>
-        <w:rPr>
-          <w:rFonts w:ascii="Apple Chancery" w:eastAsia="Times New Roman" w:hAnsi="Apple Chancery" w:cs="Apple Chancery"/>
-          <w:color w:val="333333"/>
-        </w:rPr>
-      </w:pPr>
-      <w:r>
-        <w:rPr>
-          <w:rFonts w:ascii="Apple Chancery" w:eastAsia="Times New Roman" w:hAnsi="Apple Chancery" w:cs="Apple Chancery"/>
-          <w:color w:val="333333"/>
-        </w:rPr>
-        <w:t>How doth the weather fair on the Western United States? Here, it’s getting warmer with each passing day, and the sun continues to linger on the horizon more and more every day.</w:t>
-      </w:r>
-    </w:p>
-    <w:p>
-      <w:pPr>
-        <w:rPr>
-          <w:rFonts w:ascii="Apple Chancery" w:eastAsia="Times New Roman" w:hAnsi="Apple Chancery" w:cs="Apple Chancery"/>
-          <w:color w:val="333333"/>
-        </w:rPr>
-      </w:pPr>
-    </w:p>
-    <w:p>
-      <w:pPr>
-        <w:rPr>
-          <w:rFonts w:ascii="Apple Chancery" w:eastAsia="Times New Roman" w:hAnsi="Apple Chancery" w:cs="Apple Chancery" w:hint="cs"/>
+          <w:rFonts w:ascii="Apple Chancery" w:eastAsia="Times New Roman" w:hAnsi="Apple Chancery" w:cs="Apple Chancery"/>
+          <w:color w:val="333333"/>
+        </w:rPr>
+      </w:pPr>
+    </w:p>
+    <w:p>
+      <w:pPr>
+        <w:rPr>
+          <w:rFonts w:ascii="Apple Chancery" w:eastAsia="Times New Roman" w:hAnsi="Apple Chancery" w:cs="Apple Chancery"/>
+          <w:color w:val="333333"/>
+        </w:rPr>
+      </w:pPr>
+      <w:r>
+        <w:rPr>
+          <w:rFonts w:ascii="Apple Chancery" w:eastAsia="Times New Roman" w:hAnsi="Apple Chancery" w:cs="Apple Chancery"/>
+          <w:color w:val="333333"/>
+        </w:rPr>
+        <w:t xml:space="preserve">How doth the weather fair on the Western United States? Here, it’s getting warmer with each passing </w:t>
+      </w:r>
+      <w:r>
+        <w:rPr>
+          <w:rFonts w:ascii="Apple Chancery" w:eastAsia="Times New Roman" w:hAnsi="Apple Chancery" w:cs="Apple Chancery"/>
+          <w:color w:val="333333"/>
+        </w:rPr>
+        <w:t>hour,</w:t>
+      </w:r>
+      <w:r>
+        <w:rPr>
+          <w:rFonts w:ascii="Apple Chancery" w:eastAsia="Times New Roman" w:hAnsi="Apple Chancery" w:cs="Apple Chancery"/>
+          <w:color w:val="333333"/>
+        </w:rPr>
+        <w:t xml:space="preserve"> and the sun continues to linger on the horizon more and more every day.</w:t>
+      </w:r>
+    </w:p>
+    <w:p>
+      <w:pPr>
+        <w:rPr>
+          <w:rFonts w:ascii="Apple Chancery" w:eastAsia="Times New Roman" w:hAnsi="Apple Chancery" w:cs="Apple Chancery"/>
+          <w:color w:val="333333"/>
+        </w:rPr>
+      </w:pPr>
+    </w:p>
+    <w:p>
+      <w:pPr>
+        <w:rPr>
+          <w:rFonts w:ascii="Apple Chancery" w:eastAsia="Times New Roman" w:hAnsi="Apple Chancery" w:cs="Apple Chancery"/>
           <w:color w:val="333333"/>
         </w:rPr>
       </w:pPr>
@@ -101,59 +115,59 @@
     <w:p>
       <w:pPr>
         <w:rPr>
+          <w:rFonts w:ascii="Apple Chancery" w:eastAsia="Times New Roman" w:hAnsi="Apple Chancery" w:cs="Apple Chancery"/>
+          <w:color w:val="333333"/>
+        </w:rPr>
+      </w:pPr>
+      <w:r>
+        <w:rPr>
           <w:rFonts w:ascii="Apple Chancery" w:eastAsia="Times New Roman" w:hAnsi="Apple Chancery" w:cs="Apple Chancery" w:hint="cs"/>
           <w:color w:val="333333"/>
         </w:rPr>
-      </w:pPr>
+        <w:t>I ea</w:t>
+      </w:r>
+      <w:r>
+        <w:rPr>
+          <w:rFonts w:ascii="Apple Chancery" w:eastAsia="Times New Roman" w:hAnsi="Apple Chancery" w:cs="Apple Chancery"/>
+          <w:color w:val="333333"/>
+        </w:rPr>
+        <w:t>gerly</w:t>
+      </w:r>
       <w:r>
         <w:rPr>
           <w:rFonts w:ascii="Apple Chancery" w:eastAsia="Times New Roman" w:hAnsi="Apple Chancery" w:cs="Apple Chancery" w:hint="cs"/>
           <w:color w:val="333333"/>
         </w:rPr>
-        <w:t>I ea</w:t>
-      </w:r>
-      <w:r>
-        <w:rPr>
-          <w:rFonts w:ascii="Apple Chancery" w:eastAsia="Times New Roman" w:hAnsi="Apple Chancery" w:cs="Apple Chancery"/>
-          <w:color w:val="333333"/>
-        </w:rPr>
-        <w:t>gerly</w:t>
-      </w:r>
+        <w:t xml:space="preserve"> await your reply,</w:t>
+      </w:r>
+    </w:p>
+    <w:p>
+      <w:pPr>
+        <w:rPr>
+          <w:rFonts w:ascii="Apple Chancery" w:eastAsia="Times New Roman" w:hAnsi="Apple Chancery" w:cs="Apple Chancery"/>
+          <w:color w:val="333333"/>
+        </w:rPr>
+      </w:pPr>
+    </w:p>
+    <w:p>
+      <w:pPr>
+        <w:rPr>
+          <w:rFonts w:ascii="Apple Chancery" w:eastAsia="Times New Roman" w:hAnsi="Apple Chancery" w:cs="Apple Chancery"/>
+          <w:color w:val="333333"/>
+        </w:rPr>
+      </w:pPr>
       <w:r>
         <w:rPr>
           <w:rFonts w:ascii="Apple Chancery" w:eastAsia="Times New Roman" w:hAnsi="Apple Chancery" w:cs="Apple Chancery" w:hint="cs"/>
           <w:color w:val="333333"/>
         </w:rPr>
-        <w:t xml:space="preserve"> await your reply,</w:t>
-      </w:r>
-    </w:p>
-    <w:p>
-      <w:pPr>
-        <w:rPr>
-          <w:rFonts w:ascii="Apple Chancery" w:eastAsia="Times New Roman" w:hAnsi="Apple Chancery" w:cs="Apple Chancery" w:hint="cs"/>
-          <w:color w:val="333333"/>
-        </w:rPr>
-      </w:pPr>
-    </w:p>
-    <w:p>
-      <w:pPr>
-        <w:rPr>
-          <w:rFonts w:ascii="Apple Chancery" w:eastAsia="Times New Roman" w:hAnsi="Apple Chancery" w:cs="Apple Chancery" w:hint="cs"/>
-          <w:color w:val="333333"/>
-        </w:rPr>
-      </w:pPr>
-      <w:r>
-        <w:rPr>
-          <w:rFonts w:ascii="Apple Chancery" w:eastAsia="Times New Roman" w:hAnsi="Apple Chancery" w:cs="Apple Chancery" w:hint="cs"/>
-          <w:color w:val="333333"/>
-        </w:rPr>
         <w:t>Sincerely,</w:t>
       </w:r>
     </w:p>
     <w:p>
       <w:pPr>
         <w:rPr>
-          <w:rFonts w:ascii="Apple Chancery" w:eastAsia="Times New Roman" w:hAnsi="Apple Chancery" w:cs="Apple Chancery" w:hint="cs"/>
+          <w:rFonts w:ascii="Apple Chancery" w:eastAsia="Times New Roman" w:hAnsi="Apple Chancery" w:cs="Apple Chancery"/>
         </w:rPr>
       </w:pPr>
       <w:r>
